--- a/RCAN 论文的复现与改进.docx
+++ b/RCAN 论文的复现与改进.docx
@@ -41,6 +41,7 @@
     <w:p>
       <w:pPr>
         <w:numPr>
+          <w:ilvl w:val="0"/>
           <w:numId w:val="0"/>
         </w:numPr>
         <w:ind w:firstLine="420" w:firstLineChars="0"/>
@@ -55,16 +56,7 @@
           <w:rFonts w:hint="default"/>
           <w:lang w:val="en-US" w:eastAsia="zh-CN"/>
         </w:rPr>
-        <w:t>在单图像超分辨率（Single Image Super-Resolution, SISR）任务中，深度卷积神经网络近年来取得了显著进展。然而，现有方法在进一步提升性能时仍面临若干挑战。首先，尽管增加网络深度能够在一定程度上提升重建精度，但超深网络在训练过程中容易出现梯度消失和收敛困难等问题，从而限制了网络的</w:t>
-      </w:r>
-      <w:bookmarkStart w:id="0" w:name="_GoBack"/>
-      <w:bookmarkEnd w:id="0"/>
-      <w:r>
-        <w:rPr>
-          <w:rFonts w:hint="default"/>
-          <w:lang w:val="en-US" w:eastAsia="zh-CN"/>
-        </w:rPr>
-        <w:t>性能潜力。其次，大多数方法对所有通道的特征采取均等处理，缺乏对不同通道特征重要性的自适应建模机制，导致特征信息利用不足。此外，低频信息在特征表示中往往占据主导地位，这在一定程度上抑制了高频细节的学习与重建。最后，传统的残差结构对信息传递的支持有限，尤其是在低频信息与高频信息的协同利用方面不足，导致网络对高频细节的关注度受到影响。</w:t>
+        <w:t>在单图像超分辨率（Single Image Super-Resolution, SISR）任务中，深度卷积神经网络近年来取得了显著进展。然而，现有方法在进一步提升性能时仍面临若干挑战。首先，尽管增加网络深度能够在一定程度上提升重建精度，但超深网络在训练过程中容易出现梯度消失和收敛困难等问题，从而限制了网络的性能潜力。其次，大多数方法对所有通道的特征采取均等处理，缺乏对不同通道特征重要性的自适应建模机制，导致特征信息利用不足。此外，低频信息在特征表示中往往占据主导地位，这在一定程度上抑制了高频细节的学习与重建。最后，传统的残差结构对信息传递的支持有限，尤其是在低频信息与高频信息的协同利用方面不足，导致网络对高频细节的关注度受到影响。</w:t>
       </w:r>
       <w:r>
         <w:rPr>
@@ -77,6 +69,7 @@
     <w:p>
       <w:pPr>
         <w:numPr>
+          <w:ilvl w:val="0"/>
           <w:numId w:val="0"/>
         </w:numPr>
         <w:ind w:firstLine="420" w:firstLineChars="0"/>
@@ -111,6 +104,7 @@
       <w:pPr>
         <w:widowControl w:val="0"/>
         <w:numPr>
+          <w:ilvl w:val="0"/>
           <w:numId w:val="0"/>
         </w:numPr>
         <w:ind w:firstLine="420" w:firstLineChars="0"/>
@@ -132,6 +126,7 @@
       <w:pPr>
         <w:widowControl w:val="0"/>
         <w:numPr>
+          <w:ilvl w:val="0"/>
           <w:numId w:val="0"/>
         </w:numPr>
         <w:ind w:firstLine="420" w:firstLineChars="0"/>
@@ -166,6 +161,7 @@
       <w:pPr>
         <w:widowControl w:val="0"/>
         <w:numPr>
+          <w:ilvl w:val="0"/>
           <w:numId w:val="0"/>
         </w:numPr>
         <w:ind w:firstLine="420" w:firstLineChars="0"/>
@@ -187,6 +183,7 @@
       <w:pPr>
         <w:widowControl w:val="0"/>
         <w:numPr>
+          <w:ilvl w:val="0"/>
           <w:numId w:val="0"/>
         </w:numPr>
         <w:ind w:firstLine="420" w:firstLineChars="0"/>
@@ -242,6 +239,7 @@
       <w:pPr>
         <w:widowControl w:val="0"/>
         <w:numPr>
+          <w:ilvl w:val="0"/>
           <w:numId w:val="0"/>
         </w:numPr>
         <w:ind w:firstLine="420" w:firstLineChars="0"/>
@@ -257,161 +255,6 @@
           <w:lang w:val="en-US" w:eastAsia="zh-CN"/>
         </w:rPr>
         <w:t>在图像超分辨率重建过程中，不同通道所含的特征信息对高分辨率细节的贡献存在差异。为了自适应地调整通道特征的重要性，本研究引入了通道注意力机制（CA）。具体而言，先对输入特征进行全局平均池化（Global Average Pooling），获取每个通道在全局空间上的统计信息；随后经过两层全连接网络（中间层通常具有缩放因子r以减少计算量）和非线性激活函数，生成对各通道的权重向量；最后通过逐通道乘法操作对原特征进行加权。该机制能够抑制冗余或无关的通道特征，增强与高频细节相关的特征响应，从而提升重建质量。该机制的框架如图 3 所示。</w:t>
-      </w:r>
-    </w:p>
-    <w:tbl>
-      <w:tblPr>
-        <w:tblStyle w:val="3"/>
-        <w:tblW w:w="0" w:type="auto"/>
-        <w:tblInd w:w="0" w:type="dxa"/>
-        <w:tblBorders>
-          <w:top w:val="none" w:color="auto" w:sz="0" w:space="0"/>
-          <w:left w:val="none" w:color="auto" w:sz="0" w:space="0"/>
-          <w:bottom w:val="none" w:color="auto" w:sz="0" w:space="0"/>
-          <w:right w:val="none" w:color="auto" w:sz="0" w:space="0"/>
-          <w:insideH w:val="none" w:color="auto" w:sz="0" w:space="0"/>
-          <w:insideV w:val="none" w:color="auto" w:sz="0" w:space="0"/>
-        </w:tblBorders>
-        <w:tblLayout w:type="autofit"/>
-        <w:tblCellMar>
-          <w:left w:w="108" w:type="dxa"/>
-          <w:right w:w="108" w:type="dxa"/>
-        </w:tblCellMar>
-      </w:tblPr>
-      <w:tblGrid>
-        <w:gridCol w:w="8522"/>
-      </w:tblGrid>
-      <w:tr>
-        <w:tblPrEx>
-          <w:tblBorders>
-            <w:top w:val="none" w:color="auto" w:sz="0" w:space="0"/>
-            <w:left w:val="none" w:color="auto" w:sz="0" w:space="0"/>
-            <w:bottom w:val="none" w:color="auto" w:sz="0" w:space="0"/>
-            <w:right w:val="none" w:color="auto" w:sz="0" w:space="0"/>
-            <w:insideH w:val="none" w:color="auto" w:sz="0" w:space="0"/>
-            <w:insideV w:val="none" w:color="auto" w:sz="0" w:space="0"/>
-          </w:tblBorders>
-        </w:tblPrEx>
-        <w:tc>
-          <w:tcPr>
-            <w:tcW w:w="8522" w:type="dxa"/>
-            <w:tcBorders>
-              <w:tl2br w:val="nil"/>
-              <w:tr2bl w:val="nil"/>
-            </w:tcBorders>
-            <w:vAlign w:val="top"/>
-          </w:tcPr>
-          <w:p>
-            <w:pPr>
-              <w:widowControl w:val="0"/>
-              <w:numPr>
-                <w:numId w:val="0"/>
-              </w:numPr>
-              <w:jc w:val="center"/>
-              <w:rPr>
-                <w:rFonts w:hint="eastAsia"/>
-                <w:vertAlign w:val="baseline"/>
-                <w:lang w:val="en-US" w:eastAsia="zh-CN"/>
-              </w:rPr>
-            </w:pPr>
-            <w:r>
-              <w:drawing>
-                <wp:inline distT="0" distB="0" distL="114300" distR="114300">
-                  <wp:extent cx="4874260" cy="1347470"/>
-                  <wp:effectExtent l="0" t="0" r="2540" b="11430"/>
-                  <wp:docPr id="4" name="图片 3"/>
-                  <wp:cNvGraphicFramePr>
-                    <a:graphicFrameLocks xmlns:a="http://schemas.openxmlformats.org/drawingml/2006/main" noChangeAspect="1"/>
-                  </wp:cNvGraphicFramePr>
-                  <a:graphic xmlns:a="http://schemas.openxmlformats.org/drawingml/2006/main">
-                    <a:graphicData uri="http://schemas.openxmlformats.org/drawingml/2006/picture">
-                      <pic:pic xmlns:pic="http://schemas.openxmlformats.org/drawingml/2006/picture">
-                        <pic:nvPicPr>
-                          <pic:cNvPr id="4" name="图片 3"/>
-                          <pic:cNvPicPr>
-                            <a:picLocks noChangeAspect="1"/>
-                          </pic:cNvPicPr>
-                        </pic:nvPicPr>
-                        <pic:blipFill>
-                          <a:blip r:embed="rId4"/>
-                          <a:stretch>
-                            <a:fillRect/>
-                          </a:stretch>
-                        </pic:blipFill>
-                        <pic:spPr>
-                          <a:xfrm>
-                            <a:off x="0" y="0"/>
-                            <a:ext cx="4874260" cy="1347470"/>
-                          </a:xfrm>
-                          <a:prstGeom prst="rect">
-                            <a:avLst/>
-                          </a:prstGeom>
-                        </pic:spPr>
-                      </pic:pic>
-                    </a:graphicData>
-                  </a:graphic>
-                </wp:inline>
-              </w:drawing>
-            </w:r>
-          </w:p>
-        </w:tc>
-      </w:tr>
-    </w:tbl>
-    <w:p>
-      <w:pPr>
-        <w:widowControl w:val="0"/>
-        <w:numPr>
-          <w:ilvl w:val="1"/>
-          <w:numId w:val="1"/>
-        </w:numPr>
-        <w:ind w:left="0" w:leftChars="0" w:firstLine="0" w:firstLineChars="0"/>
-        <w:jc w:val="left"/>
-        <w:rPr>
-          <w:rFonts w:hint="default"/>
-          <w:lang w:val="en-US" w:eastAsia="zh-CN"/>
-        </w:rPr>
-      </w:pPr>
-      <w:r>
-        <w:rPr>
-          <w:rFonts w:hint="default"/>
-          <w:lang w:val="en-US" w:eastAsia="zh-CN"/>
-        </w:rPr>
-        <w:t>通道注意力残差块（Residual Channel Attention Block, RCAB）</w:t>
-      </w:r>
-    </w:p>
-    <w:p>
-      <w:pPr>
-        <w:widowControl w:val="0"/>
-        <w:numPr>
-          <w:numId w:val="0"/>
-        </w:numPr>
-        <w:ind w:leftChars="0" w:firstLine="420" w:firstLineChars="0"/>
-        <w:jc w:val="left"/>
-        <w:rPr>
-          <w:rFonts w:hint="default"/>
-          <w:lang w:val="en-US" w:eastAsia="zh-CN"/>
-        </w:rPr>
-      </w:pPr>
-      <w:r>
-        <w:rPr>
-          <w:rFonts w:hint="default"/>
-          <w:lang w:val="en-US" w:eastAsia="zh-CN"/>
-        </w:rPr>
-        <w:t>RCAB 是 CA 机制在残差块中的具体实现单元。</w:t>
-      </w:r>
-      <w:r>
-        <w:rPr>
-          <w:rFonts w:hint="eastAsia"/>
-          <w:lang w:val="en-US" w:eastAsia="zh-CN"/>
-        </w:rPr>
-        <w:t>如图 4 所示，</w:t>
-      </w:r>
-      <w:r>
-        <w:rPr>
-          <w:rFonts w:hint="default"/>
-          <w:lang w:val="en-US" w:eastAsia="zh-CN"/>
-        </w:rPr>
-        <w:t>一个 RCAB 包含两个连续的卷积层，中间通过激活函数（ReLU）引入非线性表示能力；卷积层输出经过通道注意力模块重新加权后，与输入特征通过残差连接（skip connection）相加形成最终输出。相比普通残差块，RCAB 通过在局部范围内引入通道选择性处理机制，使得网络在每个残差单元中都能针对性地强化高价值特征，从而在整个深度网络中逐层提升有用信息的传递与累积效果。</w:t>
       </w:r>
     </w:p>
     <w:tbl>
@@ -481,9 +324,9 @@
             <w:r>
               <w:drawing>
                 <wp:inline distT="0" distB="0" distL="114300" distR="114300">
-                  <wp:extent cx="4281170" cy="1377315"/>
-                  <wp:effectExtent l="0" t="0" r="11430" b="6985"/>
-                  <wp:docPr id="7" name="图片 6"/>
+                  <wp:extent cx="4874260" cy="1347470"/>
+                  <wp:effectExtent l="0" t="0" r="2540" b="11430"/>
+                  <wp:docPr id="4" name="图片 3"/>
                   <wp:cNvGraphicFramePr>
                     <a:graphicFrameLocks xmlns:a="http://schemas.openxmlformats.org/drawingml/2006/main" noChangeAspect="1"/>
                   </wp:cNvGraphicFramePr>
@@ -491,13 +334,13 @@
                     <a:graphicData uri="http://schemas.openxmlformats.org/drawingml/2006/picture">
                       <pic:pic xmlns:pic="http://schemas.openxmlformats.org/drawingml/2006/picture">
                         <pic:nvPicPr>
-                          <pic:cNvPr id="7" name="图片 6"/>
+                          <pic:cNvPr id="4" name="图片 3"/>
                           <pic:cNvPicPr>
                             <a:picLocks noChangeAspect="1"/>
                           </pic:cNvPicPr>
                         </pic:nvPicPr>
                         <pic:blipFill>
-                          <a:blip r:embed="rId5"/>
+                          <a:blip r:embed="rId4"/>
                           <a:stretch>
                             <a:fillRect/>
                           </a:stretch>
@@ -505,7 +348,7 @@
                         <pic:spPr>
                           <a:xfrm>
                             <a:off x="0" y="0"/>
-                            <a:ext cx="4281170" cy="1377315"/>
+                            <a:ext cx="4874260" cy="1347470"/>
                           </a:xfrm>
                           <a:prstGeom prst="rect">
                             <a:avLst/>
@@ -540,13 +383,14 @@
           <w:rFonts w:hint="default"/>
           <w:lang w:val="en-US" w:eastAsia="zh-CN"/>
         </w:rPr>
-        <w:t>残差组（Residual Group, RG）</w:t>
+        <w:t>通道注意力残差块（Residual Channel Attention Block, RCAB）</w:t>
       </w:r>
     </w:p>
     <w:p>
       <w:pPr>
         <w:widowControl w:val="0"/>
         <w:numPr>
+          <w:ilvl w:val="0"/>
           <w:numId w:val="0"/>
         </w:numPr>
         <w:ind w:leftChars="0" w:firstLine="420" w:firstLineChars="0"/>
@@ -561,21 +405,21 @@
           <w:rFonts w:hint="default"/>
           <w:lang w:val="en-US" w:eastAsia="zh-CN"/>
         </w:rPr>
-        <w:t>为了有效地组织大量 RCAB 并增强深层特征建模能力，网络引入了残差组（RG）的结构。</w:t>
-      </w:r>
-      <w:r>
-        <w:rPr>
-          <w:rFonts w:hint="eastAsia"/>
-          <w:lang w:val="en-US" w:eastAsia="zh-CN"/>
-        </w:rPr>
-        <w:t>如图 2 上半部分所示，</w:t>
-      </w:r>
-      <w:r>
-        <w:rPr>
-          <w:rFonts w:hint="default"/>
-          <w:lang w:val="en-US" w:eastAsia="zh-CN"/>
-        </w:rPr>
-        <w:t>一个 RG 内部由若干个串联的 RCAB 组成，其末端通过短跳跃连接（Short Skip Connection, SSC）实现输入与输出的逐元素相加，从而在组级别上形成更稳定的梯度传递路径。RG 的设计有助于分层学习特征：局部的 RCAB 负责细粒度细节增强，而 RG 通过整合作用使这些细节特征更好地在深层传播，为后续结构提供更具判别力的特征表示。</w:t>
+        <w:t>RCAB 是 CA 机制在残差块中的具体实现单元。</w:t>
+      </w:r>
+      <w:r>
+        <w:rPr>
+          <w:rFonts w:hint="eastAsia"/>
+          <w:lang w:val="en-US" w:eastAsia="zh-CN"/>
+        </w:rPr>
+        <w:t>如图 4 所示，</w:t>
+      </w:r>
+      <w:r>
+        <w:rPr>
+          <w:rFonts w:hint="default"/>
+          <w:lang w:val="en-US" w:eastAsia="zh-CN"/>
+        </w:rPr>
+        <w:t>一个 RCAB 包含两个连续的卷积层，中间通过激活函数（ReLU）引入非线性表示能力；卷积层输出经过通道注意力模块重新加权后，与输入特征通过残差连接（skip connection）相加形成最终输出。相比普通残差块，RCAB 通过在局部范围内引入通道选择性处理机制，使得网络在每个残差单元中都能针对性地强化高价值特征，从而在整个深度网络中逐层提升有用信息的传递与累积效果。</w:t>
       </w:r>
     </w:p>
     <w:tbl>
@@ -645,6 +489,171 @@
             <w:r>
               <w:drawing>
                 <wp:inline distT="0" distB="0" distL="114300" distR="114300">
+                  <wp:extent cx="4281170" cy="1377315"/>
+                  <wp:effectExtent l="0" t="0" r="11430" b="6985"/>
+                  <wp:docPr id="7" name="图片 6"/>
+                  <wp:cNvGraphicFramePr>
+                    <a:graphicFrameLocks xmlns:a="http://schemas.openxmlformats.org/drawingml/2006/main" noChangeAspect="1"/>
+                  </wp:cNvGraphicFramePr>
+                  <a:graphic xmlns:a="http://schemas.openxmlformats.org/drawingml/2006/main">
+                    <a:graphicData uri="http://schemas.openxmlformats.org/drawingml/2006/picture">
+                      <pic:pic xmlns:pic="http://schemas.openxmlformats.org/drawingml/2006/picture">
+                        <pic:nvPicPr>
+                          <pic:cNvPr id="7" name="图片 6"/>
+                          <pic:cNvPicPr>
+                            <a:picLocks noChangeAspect="1"/>
+                          </pic:cNvPicPr>
+                        </pic:nvPicPr>
+                        <pic:blipFill>
+                          <a:blip r:embed="rId5"/>
+                          <a:stretch>
+                            <a:fillRect/>
+                          </a:stretch>
+                        </pic:blipFill>
+                        <pic:spPr>
+                          <a:xfrm>
+                            <a:off x="0" y="0"/>
+                            <a:ext cx="4281170" cy="1377315"/>
+                          </a:xfrm>
+                          <a:prstGeom prst="rect">
+                            <a:avLst/>
+                          </a:prstGeom>
+                        </pic:spPr>
+                      </pic:pic>
+                    </a:graphicData>
+                  </a:graphic>
+                </wp:inline>
+              </w:drawing>
+            </w:r>
+          </w:p>
+        </w:tc>
+      </w:tr>
+    </w:tbl>
+    <w:p>
+      <w:pPr>
+        <w:widowControl w:val="0"/>
+        <w:numPr>
+          <w:ilvl w:val="1"/>
+          <w:numId w:val="1"/>
+        </w:numPr>
+        <w:ind w:left="0" w:leftChars="0" w:firstLine="0" w:firstLineChars="0"/>
+        <w:jc w:val="left"/>
+        <w:rPr>
+          <w:rFonts w:hint="default"/>
+          <w:lang w:val="en-US" w:eastAsia="zh-CN"/>
+        </w:rPr>
+      </w:pPr>
+      <w:r>
+        <w:rPr>
+          <w:rFonts w:hint="default"/>
+          <w:lang w:val="en-US" w:eastAsia="zh-CN"/>
+        </w:rPr>
+        <w:t>残差组（Residual Group, RG）</w:t>
+      </w:r>
+    </w:p>
+    <w:p>
+      <w:pPr>
+        <w:widowControl w:val="0"/>
+        <w:numPr>
+          <w:ilvl w:val="0"/>
+          <w:numId w:val="0"/>
+        </w:numPr>
+        <w:ind w:leftChars="0" w:firstLine="420" w:firstLineChars="0"/>
+        <w:jc w:val="left"/>
+        <w:rPr>
+          <w:rFonts w:hint="default"/>
+          <w:lang w:val="en-US" w:eastAsia="zh-CN"/>
+        </w:rPr>
+      </w:pPr>
+      <w:r>
+        <w:rPr>
+          <w:rFonts w:hint="default"/>
+          <w:lang w:val="en-US" w:eastAsia="zh-CN"/>
+        </w:rPr>
+        <w:t>为了有效地组织大量 RCAB 并增强深层特征建模能力，网络引入了残差组（RG）的结构。</w:t>
+      </w:r>
+      <w:r>
+        <w:rPr>
+          <w:rFonts w:hint="eastAsia"/>
+          <w:lang w:val="en-US" w:eastAsia="zh-CN"/>
+        </w:rPr>
+        <w:t>如图 2 上半部分所示，</w:t>
+      </w:r>
+      <w:r>
+        <w:rPr>
+          <w:rFonts w:hint="default"/>
+          <w:lang w:val="en-US" w:eastAsia="zh-CN"/>
+        </w:rPr>
+        <w:t>一个 RG 内部由若干个串联的 RCAB 组成，其末端通过短跳跃连接（Short Skip Connection, SSC）实现输入与输出的逐元素相加，从而在组级别上形成更稳定的梯度传递路径。RG 的设计有助于分层学习特征：局部的 RCAB 负责细粒度细节增强，而 RG 通过整合作用使这些细节特征更好地在深层传播，为后续结构提供更具判别力的特征表示。</w:t>
+      </w:r>
+    </w:p>
+    <w:tbl>
+      <w:tblPr>
+        <w:tblStyle w:val="3"/>
+        <w:tblW w:w="0" w:type="auto"/>
+        <w:tblInd w:w="0" w:type="dxa"/>
+        <w:tblBorders>
+          <w:top w:val="none" w:color="auto" w:sz="0" w:space="0"/>
+          <w:left w:val="none" w:color="auto" w:sz="0" w:space="0"/>
+          <w:bottom w:val="none" w:color="auto" w:sz="0" w:space="0"/>
+          <w:right w:val="none" w:color="auto" w:sz="0" w:space="0"/>
+          <w:insideH w:val="none" w:color="auto" w:sz="0" w:space="0"/>
+          <w:insideV w:val="none" w:color="auto" w:sz="0" w:space="0"/>
+        </w:tblBorders>
+        <w:tblLayout w:type="autofit"/>
+        <w:tblCellMar>
+          <w:top w:w="0" w:type="dxa"/>
+          <w:left w:w="108" w:type="dxa"/>
+          <w:bottom w:w="0" w:type="dxa"/>
+          <w:right w:w="108" w:type="dxa"/>
+        </w:tblCellMar>
+      </w:tblPr>
+      <w:tblGrid>
+        <w:gridCol w:w="8522"/>
+      </w:tblGrid>
+      <w:tr>
+        <w:tblPrEx>
+          <w:tblBorders>
+            <w:top w:val="none" w:color="auto" w:sz="0" w:space="0"/>
+            <w:left w:val="none" w:color="auto" w:sz="0" w:space="0"/>
+            <w:bottom w:val="none" w:color="auto" w:sz="0" w:space="0"/>
+            <w:right w:val="none" w:color="auto" w:sz="0" w:space="0"/>
+            <w:insideH w:val="none" w:color="auto" w:sz="0" w:space="0"/>
+            <w:insideV w:val="none" w:color="auto" w:sz="0" w:space="0"/>
+          </w:tblBorders>
+          <w:tblCellMar>
+            <w:top w:w="0" w:type="dxa"/>
+            <w:left w:w="108" w:type="dxa"/>
+            <w:bottom w:w="0" w:type="dxa"/>
+            <w:right w:w="108" w:type="dxa"/>
+          </w:tblCellMar>
+        </w:tblPrEx>
+        <w:tc>
+          <w:tcPr>
+            <w:tcW w:w="8522" w:type="dxa"/>
+            <w:tcBorders>
+              <w:tl2br w:val="nil"/>
+              <w:tr2bl w:val="nil"/>
+            </w:tcBorders>
+            <w:vAlign w:val="top"/>
+          </w:tcPr>
+          <w:p>
+            <w:pPr>
+              <w:widowControl w:val="0"/>
+              <w:numPr>
+                <w:ilvl w:val="0"/>
+                <w:numId w:val="0"/>
+              </w:numPr>
+              <w:jc w:val="center"/>
+              <w:rPr>
+                <w:rFonts w:hint="eastAsia"/>
+                <w:vertAlign w:val="baseline"/>
+                <w:lang w:val="en-US" w:eastAsia="zh-CN"/>
+              </w:rPr>
+            </w:pPr>
+            <w:r>
+              <w:drawing>
+                <wp:inline distT="0" distB="0" distL="114300" distR="114300">
                   <wp:extent cx="4033520" cy="1557655"/>
                   <wp:effectExtent l="0" t="0" r="5080" b="4445"/>
                   <wp:docPr id="5" name="图片 4"/>
@@ -711,6 +720,7 @@
       <w:pPr>
         <w:widowControl w:val="0"/>
         <w:numPr>
+          <w:ilvl w:val="0"/>
           <w:numId w:val="0"/>
         </w:numPr>
         <w:ind w:firstLine="420" w:firstLineChars="0"/>
@@ -754,6 +764,7 @@
       <w:pPr>
         <w:widowControl w:val="0"/>
         <w:numPr>
+          <w:ilvl w:val="0"/>
           <w:numId w:val="0"/>
         </w:numPr>
         <w:ind w:leftChars="0" w:firstLine="420" w:firstLineChars="0"/>
@@ -775,6 +786,7 @@
       <w:pPr>
         <w:widowControl w:val="0"/>
         <w:numPr>
+          <w:ilvl w:val="0"/>
           <w:numId w:val="0"/>
         </w:numPr>
         <w:ind w:leftChars="0" w:firstLine="420" w:firstLineChars="0"/>
@@ -808,6 +820,7 @@
     <w:p>
       <w:pPr>
         <w:numPr>
+          <w:ilvl w:val="0"/>
           <w:numId w:val="0"/>
         </w:numPr>
         <w:ind w:firstLine="420" w:firstLineChars="0"/>
@@ -828,6 +841,7 @@
     <w:p>
       <w:pPr>
         <w:numPr>
+          <w:ilvl w:val="0"/>
           <w:numId w:val="0"/>
         </w:numPr>
         <w:ind w:firstLine="420" w:firstLineChars="0"/>
@@ -882,6 +896,7 @@
     <w:p>
       <w:pPr>
         <w:numPr>
+          <w:ilvl w:val="0"/>
           <w:numId w:val="0"/>
         </w:numPr>
         <w:ind w:leftChars="0" w:firstLine="420" w:firstLineChars="0"/>
@@ -933,6 +948,12 @@
             <w:insideH w:val="none" w:color="auto" w:sz="0" w:space="0"/>
             <w:insideV w:val="none" w:color="auto" w:sz="0" w:space="0"/>
           </w:tblBorders>
+          <w:tblCellMar>
+            <w:top w:w="0" w:type="dxa"/>
+            <w:left w:w="108" w:type="dxa"/>
+            <w:bottom w:w="0" w:type="dxa"/>
+            <w:right w:w="108" w:type="dxa"/>
+          </w:tblCellMar>
         </w:tblPrEx>
         <w:tc>
           <w:tcPr>
@@ -1024,6 +1045,7 @@
     <w:p>
       <w:pPr>
         <w:numPr>
+          <w:ilvl w:val="0"/>
           <w:numId w:val="0"/>
         </w:numPr>
         <w:ind w:leftChars="0" w:firstLine="420" w:firstLineChars="0"/>
@@ -1040,26 +1062,24 @@
         </w:rPr>
         <w:t xml:space="preserve">为了提升模型的泛化能力并减少过拟合，本研究在训练阶段对高分辨率–低分辨率（HR–LR）图像对进行了多样化的数据增强处理。首先，从高分辨率图像生成低分辨率图像时，采用双三次（Bicubic）插值将原始图像按放大倍率 </w:t>
       </w:r>
-      <m:oMathPara>
-        <m:oMath>
-          <m:r>
-            <m:rPr>
-              <m:sty m:val="p"/>
-            </m:rPr>
-            <w:rPr>
-              <w:rFonts w:hint="default" w:ascii="Cambria Math"/>
-            </w:rPr>
-            <m:t>×</m:t>
-          </m:r>
-          <m:r>
-            <m:rPr/>
-            <w:rPr>
-              <w:rFonts w:hint="default" w:ascii="Cambria Math"/>
-            </w:rPr>
-            <m:t>s</m:t>
-          </m:r>
-        </m:oMath>
-      </m:oMathPara>
+      <m:oMath>
+        <m:r>
+          <m:rPr>
+            <m:sty m:val="p"/>
+          </m:rPr>
+          <w:rPr>
+            <w:rFonts w:hint="default" w:ascii="Cambria Math"/>
+          </w:rPr>
+          <m:t>×</m:t>
+        </m:r>
+        <m:r>
+          <m:rPr/>
+          <w:rPr>
+            <w:rFonts w:hint="default" w:ascii="Cambria Math"/>
+          </w:rPr>
+          <m:t>s</m:t>
+        </m:r>
+      </m:oMath>
       <w:r>
         <w:rPr>
           <w:rFonts w:hint="eastAsia"/>
@@ -1067,17 +1087,15 @@
         </w:rPr>
         <w:t xml:space="preserve"> 进行下采样，其中 </w:t>
       </w:r>
-      <m:oMathPara>
-        <m:oMath>
-          <m:r>
-            <m:rPr/>
-            <w:rPr>
-              <w:rFonts w:hint="default" w:ascii="Cambria Math"/>
-            </w:rPr>
-            <m:t>s∈2,4,8</m:t>
-          </m:r>
-        </m:oMath>
-      </m:oMathPara>
+      <m:oMath>
+        <m:r>
+          <m:rPr/>
+          <w:rPr>
+            <w:rFonts w:hint="default" w:ascii="Cambria Math"/>
+          </w:rPr>
+          <m:t>s∈2,4,8</m:t>
+        </m:r>
+      </m:oMath>
       <w:r>
         <w:rPr>
           <w:rFonts w:hint="eastAsia"/>
@@ -1085,33 +1103,31 @@
         </w:rPr>
         <w:t xml:space="preserve">。随后，在构造训练样本时，从低分辨率图像中随机裁剪大小为 </w:t>
       </w:r>
-      <m:oMathPara>
-        <m:oMath>
-          <m:r>
-            <m:rPr/>
-            <w:rPr>
-              <w:rFonts w:hint="default" w:ascii="Cambria Math"/>
-            </w:rPr>
-            <m:t>p</m:t>
-          </m:r>
-          <m:r>
-            <m:rPr>
-              <m:sty m:val="p"/>
-            </m:rPr>
-            <w:rPr>
-              <w:rFonts w:hint="default" w:ascii="Cambria Math"/>
-            </w:rPr>
-            <m:t>×</m:t>
-          </m:r>
-          <m:r>
-            <m:rPr/>
-            <w:rPr>
-              <w:rFonts w:hint="default" w:ascii="Cambria Math"/>
-            </w:rPr>
-            <m:t>p</m:t>
-          </m:r>
-        </m:oMath>
-      </m:oMathPara>
+      <m:oMath>
+        <m:r>
+          <m:rPr/>
+          <w:rPr>
+            <w:rFonts w:hint="default" w:ascii="Cambria Math"/>
+          </w:rPr>
+          <m:t>p</m:t>
+        </m:r>
+        <m:r>
+          <m:rPr>
+            <m:sty m:val="p"/>
+          </m:rPr>
+          <w:rPr>
+            <w:rFonts w:hint="default" w:ascii="Cambria Math"/>
+          </w:rPr>
+          <m:t>×</m:t>
+        </m:r>
+        <m:r>
+          <m:rPr/>
+          <w:rPr>
+            <w:rFonts w:hint="default" w:ascii="Cambria Math"/>
+          </w:rPr>
+          <m:t>p</m:t>
+        </m:r>
+      </m:oMath>
       <w:r>
         <w:rPr>
           <w:rFonts w:hint="eastAsia"/>
@@ -1119,33 +1135,31 @@
         </w:rPr>
         <w:t xml:space="preserve"> 的图像块，并从对应的高分辨率图像中同步裁剪大小为 </w:t>
       </w:r>
-      <m:oMathPara>
-        <m:oMath>
-          <m:r>
-            <m:rPr/>
-            <w:rPr>
-              <w:rFonts w:hint="default" w:ascii="Cambria Math"/>
-            </w:rPr>
-            <m:t>(s⋅p)</m:t>
-          </m:r>
-          <m:r>
-            <m:rPr>
-              <m:sty m:val="p"/>
-            </m:rPr>
-            <w:rPr>
-              <w:rFonts w:hint="default" w:ascii="Cambria Math"/>
-            </w:rPr>
-            <m:t>×</m:t>
-          </m:r>
-          <m:r>
-            <m:rPr/>
-            <w:rPr>
-              <w:rFonts w:hint="default" w:ascii="Cambria Math"/>
-            </w:rPr>
-            <m:t>(s⋅p)</m:t>
-          </m:r>
-        </m:oMath>
-      </m:oMathPara>
+      <m:oMath>
+        <m:r>
+          <m:rPr/>
+          <w:rPr>
+            <w:rFonts w:hint="default" w:ascii="Cambria Math"/>
+          </w:rPr>
+          <m:t>(s⋅p)</m:t>
+        </m:r>
+        <m:r>
+          <m:rPr>
+            <m:sty m:val="p"/>
+          </m:rPr>
+          <w:rPr>
+            <w:rFonts w:hint="default" w:ascii="Cambria Math"/>
+          </w:rPr>
+          <m:t>×</m:t>
+        </m:r>
+        <m:r>
+          <m:rPr/>
+          <w:rPr>
+            <w:rFonts w:hint="default" w:ascii="Cambria Math"/>
+          </w:rPr>
+          <m:t>(s⋅p)</m:t>
+        </m:r>
+      </m:oMath>
       <w:r>
         <w:rPr>
           <w:rFonts w:hint="eastAsia"/>
@@ -1157,6 +1171,7 @@
     <w:p>
       <w:pPr>
         <w:numPr>
+          <w:ilvl w:val="0"/>
           <w:numId w:val="0"/>
         </w:numPr>
         <w:ind w:leftChars="0" w:firstLine="420" w:firstLineChars="0"/>
@@ -1267,6 +1282,7 @@
     <w:p>
       <w:pPr>
         <w:numPr>
+          <w:ilvl w:val="0"/>
           <w:numId w:val="0"/>
         </w:numPr>
         <w:ind w:firstLine="420" w:firstLineChars="0"/>
@@ -1287,6 +1303,7 @@
     <w:p>
       <w:pPr>
         <w:numPr>
+          <w:ilvl w:val="0"/>
           <w:numId w:val="0"/>
         </w:numPr>
         <w:ind w:firstLine="420" w:firstLineChars="0"/>
@@ -1320,6 +1337,7 @@
     <w:p>
       <w:pPr>
         <w:numPr>
+          <w:ilvl w:val="0"/>
           <w:numId w:val="0"/>
         </w:numPr>
         <w:ind w:firstLine="420" w:firstLineChars="0"/>
@@ -1340,6 +1358,7 @@
     <w:p>
       <w:pPr>
         <w:numPr>
+          <w:ilvl w:val="0"/>
           <w:numId w:val="0"/>
         </w:numPr>
         <w:jc w:val="center"/>
@@ -1358,6 +1377,7 @@
     </w:p>
     <w:tbl>
       <w:tblPr>
+        <w:tblStyle w:val="2"/>
         <w:tblW w:w="4070" w:type="dxa"/>
         <w:jc w:val="center"/>
         <w:tblBorders>
@@ -1368,7 +1388,7 @@
           <w:insideH w:val="none" w:color="auto" w:sz="0" w:space="0"/>
           <w:insideV w:val="none" w:color="auto" w:sz="0" w:space="0"/>
         </w:tblBorders>
-        <w:shd w:val="clear"/>
+        <w:shd w:val="clear" w:color="auto" w:fill="auto"/>
         <w:tblLayout w:type="autofit"/>
         <w:tblCellMar>
           <w:top w:w="0" w:type="dxa"/>
@@ -1392,7 +1412,7 @@
             <w:insideH w:val="none" w:color="auto" w:sz="0" w:space="0"/>
             <w:insideV w:val="none" w:color="auto" w:sz="0" w:space="0"/>
           </w:tblBorders>
-          <w:shd w:val="clear"/>
+          <w:shd w:val="clear" w:color="auto" w:fill="auto"/>
           <w:tblCellMar>
             <w:top w:w="0" w:type="dxa"/>
             <w:left w:w="108" w:type="dxa"/>
@@ -1413,7 +1433,7 @@
               <w:bottom w:val="single" w:color="auto" w:sz="4" w:space="0"/>
               <w:right w:val="single" w:color="auto" w:sz="4" w:space="0"/>
             </w:tcBorders>
-            <w:shd w:val="clear"/>
+            <w:shd w:val="clear" w:color="auto" w:fill="auto"/>
             <w:noWrap/>
             <w:vAlign w:val="center"/>
           </w:tcPr>
@@ -1450,7 +1470,6 @@
                 <w:sz w:val="22"/>
                 <w:szCs w:val="22"/>
                 <w:u w:val="none"/>
-                <w:bdr w:val="none" w:color="auto" w:sz="0" w:space="0"/>
                 <w:lang w:val="en-US" w:eastAsia="zh-CN" w:bidi="ar"/>
               </w:rPr>
               <w:t>改进策略</w:t>
@@ -1466,7 +1485,7 @@
               <w:bottom w:val="single" w:color="auto" w:sz="4" w:space="0"/>
               <w:right w:val="single" w:color="auto" w:sz="4" w:space="0"/>
             </w:tcBorders>
-            <w:shd w:val="clear"/>
+            <w:shd w:val="clear" w:color="auto" w:fill="auto"/>
             <w:noWrap/>
             <w:vAlign w:val="center"/>
           </w:tcPr>
@@ -1502,7 +1521,6 @@
                 <w:sz w:val="22"/>
                 <w:szCs w:val="22"/>
                 <w:u w:val="none"/>
-                <w:bdr w:val="none" w:color="auto" w:sz="0" w:space="0"/>
                 <w:lang w:val="en-US" w:eastAsia="zh-CN" w:bidi="ar"/>
               </w:rPr>
               <w:t>PSNR</w:t>
@@ -1518,7 +1536,7 @@
               <w:bottom w:val="single" w:color="auto" w:sz="4" w:space="0"/>
               <w:right w:val="nil"/>
             </w:tcBorders>
-            <w:shd w:val="clear"/>
+            <w:shd w:val="clear" w:color="auto" w:fill="auto"/>
             <w:noWrap/>
             <w:vAlign w:val="center"/>
           </w:tcPr>
@@ -1554,7 +1572,6 @@
                 <w:sz w:val="22"/>
                 <w:szCs w:val="22"/>
                 <w:u w:val="none"/>
-                <w:bdr w:val="none" w:color="auto" w:sz="0" w:space="0"/>
                 <w:lang w:val="en-US" w:eastAsia="zh-CN" w:bidi="ar"/>
               </w:rPr>
               <w:t>SSIM</w:t>
@@ -1572,7 +1589,7 @@
             <w:insideH w:val="none" w:color="auto" w:sz="0" w:space="0"/>
             <w:insideV w:val="none" w:color="auto" w:sz="0" w:space="0"/>
           </w:tblBorders>
-          <w:shd w:val="clear"/>
+          <w:shd w:val="clear" w:color="auto" w:fill="auto"/>
           <w:tblCellMar>
             <w:top w:w="0" w:type="dxa"/>
             <w:left w:w="108" w:type="dxa"/>
@@ -1593,7 +1610,7 @@
               <w:bottom w:val="single" w:color="auto" w:sz="4" w:space="0"/>
               <w:right w:val="single" w:color="auto" w:sz="4" w:space="0"/>
             </w:tcBorders>
-            <w:shd w:val="clear"/>
+            <w:shd w:val="clear" w:color="auto" w:fill="auto"/>
             <w:noWrap/>
             <w:vAlign w:val="center"/>
           </w:tcPr>
@@ -1625,7 +1642,6 @@
                 <w:sz w:val="22"/>
                 <w:szCs w:val="22"/>
                 <w:u w:val="none"/>
-                <w:bdr w:val="none" w:color="auto" w:sz="0" w:space="0"/>
                 <w:lang w:val="en-US" w:eastAsia="zh-CN" w:bidi="ar"/>
               </w:rPr>
               <w:t>RCAN</w:t>
@@ -1641,7 +1657,7 @@
               <w:bottom w:val="single" w:color="auto" w:sz="4" w:space="0"/>
               <w:right w:val="single" w:color="auto" w:sz="4" w:space="0"/>
             </w:tcBorders>
-            <w:shd w:val="clear"/>
+            <w:shd w:val="clear" w:color="auto" w:fill="auto"/>
             <w:noWrap/>
             <w:vAlign w:val="center"/>
           </w:tcPr>
@@ -1673,7 +1689,6 @@
                 <w:sz w:val="22"/>
                 <w:szCs w:val="22"/>
                 <w:u w:val="none"/>
-                <w:bdr w:val="none" w:color="auto" w:sz="0" w:space="0"/>
                 <w:lang w:val="en-US" w:eastAsia="zh-CN" w:bidi="ar"/>
               </w:rPr>
               <w:t>28.66</w:t>
@@ -1689,7 +1704,7 @@
               <w:bottom w:val="single" w:color="auto" w:sz="4" w:space="0"/>
               <w:right w:val="nil"/>
             </w:tcBorders>
-            <w:shd w:val="clear"/>
+            <w:shd w:val="clear" w:color="auto" w:fill="auto"/>
             <w:noWrap/>
             <w:vAlign w:val="center"/>
           </w:tcPr>
@@ -1721,7 +1736,6 @@
                 <w:sz w:val="22"/>
                 <w:szCs w:val="22"/>
                 <w:u w:val="none"/>
-                <w:bdr w:val="none" w:color="auto" w:sz="0" w:space="0"/>
                 <w:lang w:val="en-US" w:eastAsia="zh-CN" w:bidi="ar"/>
               </w:rPr>
               <w:t>0.8366</w:t>
@@ -1739,7 +1753,7 @@
             <w:insideH w:val="none" w:color="auto" w:sz="0" w:space="0"/>
             <w:insideV w:val="none" w:color="auto" w:sz="0" w:space="0"/>
           </w:tblBorders>
-          <w:shd w:val="clear"/>
+          <w:shd w:val="clear" w:color="auto" w:fill="auto"/>
           <w:tblCellMar>
             <w:top w:w="0" w:type="dxa"/>
             <w:left w:w="108" w:type="dxa"/>
@@ -1760,7 +1774,7 @@
               <w:bottom w:val="single" w:color="auto" w:sz="4" w:space="0"/>
               <w:right w:val="single" w:color="auto" w:sz="4" w:space="0"/>
             </w:tcBorders>
-            <w:shd w:val="clear"/>
+            <w:shd w:val="clear" w:color="auto" w:fill="auto"/>
             <w:noWrap/>
             <w:vAlign w:val="center"/>
           </w:tcPr>
@@ -1792,7 +1806,6 @@
                 <w:sz w:val="22"/>
                 <w:szCs w:val="22"/>
                 <w:u w:val="none"/>
-                <w:bdr w:val="none" w:color="auto" w:sz="0" w:space="0"/>
                 <w:lang w:val="en-US" w:eastAsia="zh-CN" w:bidi="ar"/>
               </w:rPr>
               <w:t>+CBAM</w:t>
@@ -1808,7 +1821,7 @@
               <w:bottom w:val="single" w:color="auto" w:sz="4" w:space="0"/>
               <w:right w:val="single" w:color="auto" w:sz="4" w:space="0"/>
             </w:tcBorders>
-            <w:shd w:val="clear"/>
+            <w:shd w:val="clear" w:color="auto" w:fill="auto"/>
             <w:noWrap/>
             <w:vAlign w:val="center"/>
           </w:tcPr>
@@ -1840,7 +1853,6 @@
                 <w:sz w:val="22"/>
                 <w:szCs w:val="22"/>
                 <w:u w:val="none"/>
-                <w:bdr w:val="none" w:color="auto" w:sz="0" w:space="0"/>
                 <w:lang w:val="en-US" w:eastAsia="zh-CN" w:bidi="ar"/>
               </w:rPr>
               <w:t>29.57</w:t>
@@ -1856,7 +1868,7 @@
               <w:bottom w:val="single" w:color="auto" w:sz="4" w:space="0"/>
               <w:right w:val="nil"/>
             </w:tcBorders>
-            <w:shd w:val="clear"/>
+            <w:shd w:val="clear" w:color="auto" w:fill="auto"/>
             <w:noWrap/>
             <w:vAlign w:val="center"/>
           </w:tcPr>
@@ -1888,7 +1900,6 @@
                 <w:sz w:val="22"/>
                 <w:szCs w:val="22"/>
                 <w:u w:val="none"/>
-                <w:bdr w:val="none" w:color="auto" w:sz="0" w:space="0"/>
                 <w:lang w:val="en-US" w:eastAsia="zh-CN" w:bidi="ar"/>
               </w:rPr>
               <w:t>0.8795</w:t>
@@ -1906,7 +1917,6 @@
             <w:insideH w:val="none" w:color="auto" w:sz="0" w:space="0"/>
             <w:insideV w:val="none" w:color="auto" w:sz="0" w:space="0"/>
           </w:tblBorders>
-          <w:shd w:val="clear"/>
           <w:tblCellMar>
             <w:top w:w="0" w:type="dxa"/>
             <w:left w:w="108" w:type="dxa"/>
@@ -1927,7 +1937,7 @@
               <w:bottom w:val="single" w:color="auto" w:sz="4" w:space="0"/>
               <w:right w:val="single" w:color="auto" w:sz="4" w:space="0"/>
             </w:tcBorders>
-            <w:shd w:val="clear"/>
+            <w:shd w:val="clear" w:color="auto" w:fill="auto"/>
             <w:noWrap/>
             <w:vAlign w:val="center"/>
           </w:tcPr>
@@ -1959,7 +1969,6 @@
                 <w:sz w:val="22"/>
                 <w:szCs w:val="22"/>
                 <w:u w:val="none"/>
-                <w:bdr w:val="none" w:color="auto" w:sz="0" w:space="0"/>
                 <w:lang w:val="en-US" w:eastAsia="zh-CN" w:bidi="ar"/>
               </w:rPr>
               <w:t>+数据增强</w:t>
@@ -1975,7 +1984,7 @@
               <w:bottom w:val="single" w:color="auto" w:sz="4" w:space="0"/>
               <w:right w:val="single" w:color="auto" w:sz="4" w:space="0"/>
             </w:tcBorders>
-            <w:shd w:val="clear"/>
+            <w:shd w:val="clear" w:color="auto" w:fill="auto"/>
             <w:noWrap/>
             <w:vAlign w:val="center"/>
           </w:tcPr>
@@ -2007,7 +2016,6 @@
                 <w:sz w:val="22"/>
                 <w:szCs w:val="22"/>
                 <w:u w:val="none"/>
-                <w:bdr w:val="none" w:color="auto" w:sz="0" w:space="0"/>
                 <w:lang w:val="en-US" w:eastAsia="zh-CN" w:bidi="ar"/>
               </w:rPr>
               <w:t>30.57</w:t>
@@ -2023,7 +2031,7 @@
               <w:bottom w:val="single" w:color="auto" w:sz="4" w:space="0"/>
               <w:right w:val="nil"/>
             </w:tcBorders>
-            <w:shd w:val="clear"/>
+            <w:shd w:val="clear" w:color="auto" w:fill="auto"/>
             <w:noWrap/>
             <w:vAlign w:val="center"/>
           </w:tcPr>
@@ -2055,7 +2063,6 @@
                 <w:sz w:val="22"/>
                 <w:szCs w:val="22"/>
                 <w:u w:val="none"/>
-                <w:bdr w:val="none" w:color="auto" w:sz="0" w:space="0"/>
                 <w:lang w:val="en-US" w:eastAsia="zh-CN" w:bidi="ar"/>
               </w:rPr>
               <w:t>0.8531</w:t>
@@ -2073,7 +2080,6 @@
             <w:insideH w:val="none" w:color="auto" w:sz="0" w:space="0"/>
             <w:insideV w:val="none" w:color="auto" w:sz="0" w:space="0"/>
           </w:tblBorders>
-          <w:shd w:val="clear"/>
           <w:tblCellMar>
             <w:top w:w="0" w:type="dxa"/>
             <w:left w:w="108" w:type="dxa"/>
@@ -2094,7 +2100,7 @@
               <w:bottom w:val="single" w:color="auto" w:sz="4" w:space="0"/>
               <w:right w:val="single" w:color="auto" w:sz="4" w:space="0"/>
             </w:tcBorders>
-            <w:shd w:val="clear"/>
+            <w:shd w:val="clear" w:color="auto" w:fill="auto"/>
             <w:noWrap/>
             <w:vAlign w:val="center"/>
           </w:tcPr>
@@ -2126,7 +2132,6 @@
                 <w:sz w:val="22"/>
                 <w:szCs w:val="22"/>
                 <w:u w:val="none"/>
-                <w:bdr w:val="none" w:color="auto" w:sz="0" w:space="0"/>
                 <w:lang w:val="en-US" w:eastAsia="zh-CN" w:bidi="ar"/>
               </w:rPr>
               <w:t>+CBAM+数据增强</w:t>
@@ -2142,7 +2147,7 @@
               <w:bottom w:val="single" w:color="auto" w:sz="4" w:space="0"/>
               <w:right w:val="single" w:color="auto" w:sz="4" w:space="0"/>
             </w:tcBorders>
-            <w:shd w:val="clear"/>
+            <w:shd w:val="clear" w:color="auto" w:fill="auto"/>
             <w:noWrap/>
             <w:vAlign w:val="center"/>
           </w:tcPr>
@@ -2174,7 +2179,6 @@
                 <w:sz w:val="22"/>
                 <w:szCs w:val="22"/>
                 <w:u w:val="none"/>
-                <w:bdr w:val="none" w:color="auto" w:sz="0" w:space="0"/>
                 <w:lang w:val="en-US" w:eastAsia="zh-CN" w:bidi="ar"/>
               </w:rPr>
               <w:t>31.33</w:t>
@@ -2190,7 +2194,7 @@
               <w:bottom w:val="single" w:color="auto" w:sz="4" w:space="0"/>
               <w:right w:val="nil"/>
             </w:tcBorders>
-            <w:shd w:val="clear"/>
+            <w:shd w:val="clear" w:color="auto" w:fill="auto"/>
             <w:noWrap/>
             <w:vAlign w:val="center"/>
           </w:tcPr>
@@ -2222,7 +2226,6 @@
                 <w:sz w:val="22"/>
                 <w:szCs w:val="22"/>
                 <w:u w:val="none"/>
-                <w:bdr w:val="none" w:color="auto" w:sz="0" w:space="0"/>
                 <w:lang w:val="en-US" w:eastAsia="zh-CN" w:bidi="ar"/>
               </w:rPr>
               <w:t>0.8646</w:t>
@@ -2234,6 +2237,7 @@
     <w:p>
       <w:pPr>
         <w:numPr>
+          <w:ilvl w:val="0"/>
           <w:numId w:val="0"/>
         </w:numPr>
         <w:ind w:firstLine="420" w:firstLineChars="0"/>
@@ -2254,6 +2258,7 @@
     <w:p>
       <w:pPr>
         <w:numPr>
+          <w:ilvl w:val="0"/>
           <w:numId w:val="0"/>
         </w:numPr>
         <w:ind w:firstLine="420" w:firstLineChars="0"/>
@@ -2287,6 +2292,7 @@
     <w:p>
       <w:pPr>
         <w:numPr>
+          <w:ilvl w:val="0"/>
           <w:numId w:val="0"/>
         </w:numPr>
         <w:ind w:firstLine="420" w:firstLineChars="0"/>
@@ -2303,6 +2309,110 @@
         </w:rPr>
         <w:t>本文针对 RCAN 在特征表达能力与泛化性能方面的不足，提出了两项有效的改进策略。首先，将原有的通道注意力（CA）模块替换为卷积块注意力模块（CBAM），在通道维度建模的基础上引入空间维度的特征选择机制，使网络能够在重建过程中同时关注关键信息通道与显著空间区域，从而进一步提升了高频细节的恢复能力。其次，设计了覆盖随机裁剪、翻转及旋转等多种操作的数据增强策略，有效扩展了训练样本的多样性，增强了模型在不同图像结构与场景下的泛化性能。消融实验结果表明，两种策略在单独使用时均能带来显著的性能提升，而在联合使用时更能产生协同增益，在多个指标上均显著优于基线模型。这些结果验证了所提出改进的有效性与可行性，为后续超分辨率网络在注意力机制与数据处理策略方面的优化提供了有益参考。</w:t>
       </w:r>
+    </w:p>
+    <w:p>
+      <w:pPr>
+        <w:numPr>
+          <w:ilvl w:val="0"/>
+          <w:numId w:val="0"/>
+        </w:numPr>
+        <w:jc w:val="left"/>
+        <w:rPr>
+          <w:rFonts w:hint="default"/>
+          <w:lang w:val="en-US" w:eastAsia="zh-CN"/>
+        </w:rPr>
+      </w:pPr>
+    </w:p>
+    <w:p>
+      <w:pPr>
+        <w:numPr>
+          <w:ilvl w:val="0"/>
+          <w:numId w:val="0"/>
+        </w:numPr>
+        <w:jc w:val="left"/>
+        <w:rPr>
+          <w:rFonts w:hint="default"/>
+          <w:lang w:val="en-US" w:eastAsia="zh-CN"/>
+        </w:rPr>
+      </w:pPr>
+    </w:p>
+    <w:p>
+      <w:pPr>
+        <w:numPr>
+          <w:ilvl w:val="0"/>
+          <w:numId w:val="0"/>
+        </w:numPr>
+        <w:jc w:val="left"/>
+        <w:rPr>
+          <w:rFonts w:hint="default"/>
+          <w:lang w:val="en-US" w:eastAsia="zh-CN"/>
+        </w:rPr>
+      </w:pPr>
+    </w:p>
+    <w:p>
+      <w:pPr>
+        <w:numPr>
+          <w:ilvl w:val="0"/>
+          <w:numId w:val="0"/>
+        </w:numPr>
+        <w:jc w:val="left"/>
+        <w:rPr>
+          <w:rFonts w:hint="default"/>
+          <w:lang w:val="en-US" w:eastAsia="zh-CN"/>
+        </w:rPr>
+      </w:pPr>
+      <w:r>
+        <w:rPr>
+          <w:rFonts w:hint="eastAsia"/>
+          <w:lang w:val="en-US" w:eastAsia="zh-CN"/>
+        </w:rPr>
+        <w:t>项目代码：</w:t>
+      </w:r>
+      <w:r>
+        <w:rPr>
+          <w:rFonts w:hint="eastAsia"/>
+          <w:lang w:val="en-US" w:eastAsia="zh-CN"/>
+        </w:rPr>
+        <w:fldChar w:fldCharType="begin"/>
+      </w:r>
+      <w:r>
+        <w:rPr>
+          <w:rFonts w:hint="eastAsia"/>
+          <w:lang w:val="en-US" w:eastAsia="zh-CN"/>
+        </w:rPr>
+        <w:instrText xml:space="preserve"> HYPERLINK "https://github.com/1909335059/RCAN-reproduce-improve.git" </w:instrText>
+      </w:r>
+      <w:r>
+        <w:rPr>
+          <w:rFonts w:hint="eastAsia"/>
+          <w:lang w:val="en-US" w:eastAsia="zh-CN"/>
+        </w:rPr>
+        <w:fldChar w:fldCharType="separate"/>
+      </w:r>
+      <w:r>
+        <w:rPr>
+          <w:rStyle w:val="5"/>
+          <w:rFonts w:hint="eastAsia"/>
+          <w:lang w:val="en-US" w:eastAsia="zh-CN"/>
+        </w:rPr>
+        <w:t>https://github.com/1909335059/RCAN-reproduce-improve.git</w:t>
+      </w:r>
+      <w:r>
+        <w:rPr>
+          <w:rFonts w:hint="eastAsia"/>
+          <w:lang w:val="en-US" w:eastAsia="zh-CN"/>
+        </w:rPr>
+        <w:fldChar w:fldCharType="end"/>
+      </w:r>
+      <w:r>
+        <w:rPr>
+          <w:rFonts w:hint="eastAsia"/>
+          <w:lang w:val="en-US" w:eastAsia="zh-CN"/>
+        </w:rPr>
+        <w:t xml:space="preserve"> </w:t>
+      </w:r>
+      <w:bookmarkStart w:id="0" w:name="_GoBack"/>
+      <w:bookmarkEnd w:id="0"/>
     </w:p>
     <w:sectPr>
       <w:pgSz w:w="11906" w:h="16838"/>
@@ -2618,7 +2728,7 @@
     <w:lsdException w:unhideWhenUsed="0" w:uiPriority="0" w:semiHidden="0" w:name="Table Web 2"/>
     <w:lsdException w:unhideWhenUsed="0" w:uiPriority="0" w:semiHidden="0" w:name="Table Web 3"/>
     <w:lsdException w:unhideWhenUsed="0" w:uiPriority="0" w:semiHidden="0" w:name="Balloon Text"/>
-    <w:lsdException w:unhideWhenUsed="0" w:uiPriority="0" w:semiHidden="0" w:name="Table Grid"/>
+    <w:lsdException w:qFormat="1" w:unhideWhenUsed="0" w:uiPriority="0" w:semiHidden="0" w:name="Table Grid"/>
     <w:lsdException w:unhideWhenUsed="0" w:uiPriority="0" w:semiHidden="0" w:name="Table Theme"/>
     <w:lsdException w:unhideWhenUsed="0" w:uiPriority="60" w:semiHidden="0" w:name="Light Shading"/>
     <w:lsdException w:unhideWhenUsed="0" w:uiPriority="61" w:semiHidden="0" w:name="Light List"/>
@@ -2758,6 +2868,7 @@
   <w:style w:type="table" w:styleId="3">
     <w:name w:val="Table Grid"/>
     <w:basedOn w:val="2"/>
+    <w:qFormat/>
     <w:uiPriority w:val="0"/>
     <w:pPr>
       <w:widowControl w:val="0"/>
@@ -2773,6 +2884,15 @@
         <w:insideV w:val="single" w:color="auto" w:sz="4" w:space="0"/>
       </w:tblBorders>
     </w:tblPr>
+  </w:style>
+  <w:style w:type="character" w:styleId="5">
+    <w:name w:val="Hyperlink"/>
+    <w:basedOn w:val="4"/>
+    <w:uiPriority w:val="0"/>
+    <w:rPr>
+      <w:color w:val="0000FF"/>
+      <w:u w:val="single"/>
+    </w:rPr>
   </w:style>
 </w:styles>
 </file>
